--- a/Documentos Entrega 1/Docs WORD/Entrega #1 - Interfaces.docx
+++ b/Documentos Entrega 1/Docs WORD/Entrega #1 - Interfaces.docx
@@ -928,7 +928,15 @@
         <w:t xml:space="preserve"> </w:t>
       </w:r>
       <w:r>
-        <w:t xml:space="preserve">Fondo Barra de Nav. </w:t>
+        <w:t xml:space="preserve">Fondo Barra de </w:t>
+      </w:r>
+      <w:proofErr w:type="spellStart"/>
+      <w:r>
+        <w:t>Nav</w:t>
+      </w:r>
+      <w:proofErr w:type="spellEnd"/>
+      <w:r>
+        <w:t xml:space="preserve">. </w:t>
       </w:r>
       <w:r>
         <w:sym w:font="Wingdings" w:char="F0E0"/>
@@ -3310,46 +3318,22 @@
       </w:pPr>
       <w:r>
         <w:rPr>
-          <w:b/>
-          <w:bCs/>
+          <w:noProof/>
         </w:rPr>
         <w:lastRenderedPageBreak/>
-        <w:t>Interfaz de Realización de Pedido (Productor)</w:t>
-      </w:r>
-    </w:p>
-    <w:p>
-      <w:pPr>
-        <w:pStyle w:val="ListParagraph"/>
-        <w:tabs>
-          <w:tab w:val="left" w:pos="7427"/>
-        </w:tabs>
-        <w:ind w:left="1440"/>
-        <w:rPr>
-          <w:b/>
-          <w:bCs/>
-          <w:u w:val="single"/>
-        </w:rPr>
-      </w:pPr>
-      <w:r>
-        <w:rPr>
-          <w:b/>
-          <w:bCs/>
-          <w:noProof/>
-          <w:u w:val="single"/>
-        </w:rPr>
         <w:drawing>
-          <wp:anchor distT="0" distB="0" distL="114300" distR="114300" simplePos="0" relativeHeight="251691008" behindDoc="0" locked="0" layoutInCell="1" allowOverlap="1" wp14:anchorId="11EB43DE" wp14:editId="3EC30030">
+          <wp:anchor distT="0" distB="0" distL="114300" distR="114300" simplePos="0" relativeHeight="251698176" behindDoc="1" locked="0" layoutInCell="1" allowOverlap="1" wp14:anchorId="17D3E049" wp14:editId="0CC3CB30">
             <wp:simplePos x="0" y="0"/>
             <wp:positionH relativeFrom="margin">
               <wp:align>center</wp:align>
             </wp:positionH>
             <wp:positionV relativeFrom="paragraph">
-              <wp:posOffset>4383949</wp:posOffset>
+              <wp:posOffset>234950</wp:posOffset>
             </wp:positionV>
-            <wp:extent cx="6309360" cy="4206240"/>
-            <wp:effectExtent l="0" t="0" r="0" b="3810"/>
+            <wp:extent cx="6309360" cy="4208936"/>
+            <wp:effectExtent l="0" t="0" r="0" b="1270"/>
             <wp:wrapNone/>
-            <wp:docPr id="23" name="Picture 23"/>
+            <wp:docPr id="29" name="Picture 29"/>
             <wp:cNvGraphicFramePr>
               <a:graphicFrameLocks xmlns:a="http://schemas.openxmlformats.org/drawingml/2006/main" noChangeAspect="1"/>
             </wp:cNvGraphicFramePr>
@@ -3357,7 +3341,7 @@
               <a:graphicData uri="http://schemas.openxmlformats.org/drawingml/2006/picture">
                 <pic:pic xmlns:pic="http://schemas.openxmlformats.org/drawingml/2006/picture">
                   <pic:nvPicPr>
-                    <pic:cNvPr id="0" name="Picture 10"/>
+                    <pic:cNvPr id="0" name="Picture 1"/>
                     <pic:cNvPicPr>
                       <a:picLocks noChangeAspect="1" noChangeArrowheads="1"/>
                     </pic:cNvPicPr>
@@ -3378,7 +3362,7 @@
                   <pic:spPr bwMode="auto">
                     <a:xfrm>
                       <a:off x="0" y="0"/>
-                      <a:ext cx="6309360" cy="4206240"/>
+                      <a:ext cx="6309360" cy="4208936"/>
                     </a:xfrm>
                     <a:prstGeom prst="rect">
                       <a:avLst/>
@@ -3404,21 +3388,66 @@
         <w:rPr>
           <w:b/>
           <w:bCs/>
+        </w:rPr>
+        <w:t>Interfaz de Realización de Pedido (Productor)</w:t>
+      </w:r>
+    </w:p>
+    <w:p>
+      <w:pPr>
+        <w:pStyle w:val="ListParagraph"/>
+        <w:tabs>
+          <w:tab w:val="left" w:pos="7427"/>
+        </w:tabs>
+        <w:ind w:left="1440"/>
+        <w:rPr>
+          <w:b/>
+          <w:bCs/>
+          <w:u w:val="single"/>
+        </w:rPr>
+      </w:pPr>
+    </w:p>
+    <w:p/>
+    <w:p/>
+    <w:p/>
+    <w:p/>
+    <w:p/>
+    <w:p/>
+    <w:p/>
+    <w:p/>
+    <w:p/>
+    <w:p/>
+    <w:p/>
+    <w:p/>
+    <w:p>
+      <w:pPr>
+        <w:rPr>
+          <w:b/>
+          <w:bCs/>
+          <w:u w:val="single"/>
+        </w:rPr>
+      </w:pPr>
+    </w:p>
+    <w:p>
+      <w:pPr>
+        <w:jc w:val="right"/>
+      </w:pPr>
+      <w:r>
+        <w:rPr>
           <w:noProof/>
         </w:rPr>
         <w:drawing>
-          <wp:anchor distT="0" distB="0" distL="114300" distR="114300" simplePos="0" relativeHeight="251692032" behindDoc="0" locked="0" layoutInCell="1" allowOverlap="1" wp14:anchorId="50377914" wp14:editId="5E508189">
+          <wp:anchor distT="0" distB="0" distL="114300" distR="114300" simplePos="0" relativeHeight="251699200" behindDoc="1" locked="0" layoutInCell="1" allowOverlap="1" wp14:anchorId="520F62DB" wp14:editId="4571CEFF">
             <wp:simplePos x="0" y="0"/>
             <wp:positionH relativeFrom="margin">
               <wp:align>center</wp:align>
             </wp:positionH>
             <wp:positionV relativeFrom="paragraph">
-              <wp:posOffset>55245</wp:posOffset>
+              <wp:posOffset>306012</wp:posOffset>
             </wp:positionV>
-            <wp:extent cx="6309360" cy="4206240"/>
-            <wp:effectExtent l="0" t="0" r="0" b="3810"/>
+            <wp:extent cx="6309360" cy="4208936"/>
+            <wp:effectExtent l="0" t="0" r="0" b="1270"/>
             <wp:wrapNone/>
-            <wp:docPr id="22" name="Picture 22"/>
+            <wp:docPr id="30" name="Picture 30"/>
             <wp:cNvGraphicFramePr>
               <a:graphicFrameLocks xmlns:a="http://schemas.openxmlformats.org/drawingml/2006/main" noChangeAspect="1"/>
             </wp:cNvGraphicFramePr>
@@ -3426,7 +3455,7 @@
               <a:graphicData uri="http://schemas.openxmlformats.org/drawingml/2006/picture">
                 <pic:pic xmlns:pic="http://schemas.openxmlformats.org/drawingml/2006/picture">
                   <pic:nvPicPr>
-                    <pic:cNvPr id="0" name="Picture 9"/>
+                    <pic:cNvPr id="0" name="Picture 3"/>
                     <pic:cNvPicPr>
                       <a:picLocks noChangeAspect="1" noChangeArrowheads="1"/>
                     </pic:cNvPicPr>
@@ -3447,7 +3476,7 @@
                   <pic:spPr bwMode="auto">
                     <a:xfrm>
                       <a:off x="0" y="0"/>
-                      <a:ext cx="6309360" cy="4206240"/>
+                      <a:ext cx="6309360" cy="4208936"/>
                     </a:xfrm>
                     <a:prstGeom prst="rect">
                       <a:avLst/>
@@ -3470,27 +3499,6 @@
         </w:drawing>
       </w:r>
     </w:p>
-    <w:p/>
-    <w:p/>
-    <w:p/>
-    <w:p/>
-    <w:p/>
-    <w:p/>
-    <w:p/>
-    <w:p/>
-    <w:p/>
-    <w:p/>
-    <w:p/>
-    <w:p/>
-    <w:p>
-      <w:pPr>
-        <w:rPr>
-          <w:b/>
-          <w:bCs/>
-          <w:u w:val="single"/>
-        </w:rPr>
-      </w:pPr>
-    </w:p>
     <w:p>
       <w:pPr>
         <w:jc w:val="right"/>
@@ -3503,12 +3511,7 @@
     </w:p>
     <w:p>
       <w:pPr>
-        <w:jc w:val="right"/>
-      </w:pPr>
-    </w:p>
-    <w:p>
-      <w:pPr>
-        <w:jc w:val="right"/>
+        <w:jc w:val="center"/>
       </w:pPr>
     </w:p>
     <w:p>
@@ -3571,24 +3574,22 @@
       </w:pPr>
       <w:r>
         <w:rPr>
-          <w:b/>
-          <w:bCs/>
           <w:noProof/>
         </w:rPr>
         <w:lastRenderedPageBreak/>
         <w:drawing>
-          <wp:anchor distT="0" distB="0" distL="114300" distR="114300" simplePos="0" relativeHeight="251694080" behindDoc="0" locked="0" layoutInCell="1" allowOverlap="1" wp14:anchorId="77960136" wp14:editId="45CB8358">
+          <wp:anchor distT="0" distB="0" distL="114300" distR="114300" simplePos="0" relativeHeight="251700224" behindDoc="1" locked="0" layoutInCell="1" allowOverlap="1" wp14:anchorId="699BFFA7" wp14:editId="3CAE98C6">
             <wp:simplePos x="0" y="0"/>
             <wp:positionH relativeFrom="margin">
               <wp:align>center</wp:align>
             </wp:positionH>
             <wp:positionV relativeFrom="paragraph">
-              <wp:posOffset>4411460</wp:posOffset>
+              <wp:posOffset>297815</wp:posOffset>
             </wp:positionV>
-            <wp:extent cx="6766560" cy="3809082"/>
-            <wp:effectExtent l="0" t="0" r="0" b="1270"/>
+            <wp:extent cx="6309360" cy="3549015"/>
+            <wp:effectExtent l="0" t="0" r="0" b="0"/>
             <wp:wrapNone/>
-            <wp:docPr id="25" name="Picture 25"/>
+            <wp:docPr id="31" name="Picture 31"/>
             <wp:cNvGraphicFramePr>
               <a:graphicFrameLocks xmlns:a="http://schemas.openxmlformats.org/drawingml/2006/main" noChangeAspect="1"/>
             </wp:cNvGraphicFramePr>
@@ -3596,7 +3597,7 @@
               <a:graphicData uri="http://schemas.openxmlformats.org/drawingml/2006/picture">
                 <pic:pic xmlns:pic="http://schemas.openxmlformats.org/drawingml/2006/picture">
                   <pic:nvPicPr>
-                    <pic:cNvPr id="0" name="Picture 12"/>
+                    <pic:cNvPr id="0" name="Picture 5"/>
                     <pic:cNvPicPr>
                       <a:picLocks noChangeAspect="1" noChangeArrowheads="1"/>
                     </pic:cNvPicPr>
@@ -3617,7 +3618,7 @@
                   <pic:spPr bwMode="auto">
                     <a:xfrm>
                       <a:off x="0" y="0"/>
-                      <a:ext cx="6766560" cy="3809082"/>
+                      <a:ext cx="6309360" cy="3549015"/>
                     </a:xfrm>
                     <a:prstGeom prst="rect">
                       <a:avLst/>
@@ -3643,21 +3644,53 @@
         <w:rPr>
           <w:b/>
           <w:bCs/>
+        </w:rPr>
+        <w:t>Lista de Facturas y Lista de Pagos por Factura (Productor)</w:t>
+      </w:r>
+    </w:p>
+    <w:p/>
+    <w:p/>
+    <w:p/>
+    <w:p/>
+    <w:p/>
+    <w:p/>
+    <w:p/>
+    <w:p/>
+    <w:p/>
+    <w:p/>
+    <w:p/>
+    <w:p/>
+    <w:p>
+      <w:pPr>
+        <w:rPr>
+          <w:b/>
+          <w:bCs/>
+        </w:rPr>
+      </w:pPr>
+    </w:p>
+    <w:p>
+      <w:pPr>
+        <w:tabs>
+          <w:tab w:val="left" w:pos="8520"/>
+        </w:tabs>
+      </w:pPr>
+      <w:r>
+        <w:rPr>
           <w:noProof/>
         </w:rPr>
         <w:drawing>
-          <wp:anchor distT="0" distB="0" distL="114300" distR="114300" simplePos="0" relativeHeight="251693056" behindDoc="0" locked="0" layoutInCell="1" allowOverlap="1" wp14:anchorId="74AD18EF" wp14:editId="443C12EB">
+          <wp:anchor distT="0" distB="0" distL="114300" distR="114300" simplePos="0" relativeHeight="251701248" behindDoc="0" locked="0" layoutInCell="1" allowOverlap="1" wp14:anchorId="3161F3F2" wp14:editId="0948458D">
             <wp:simplePos x="0" y="0"/>
             <wp:positionH relativeFrom="margin">
               <wp:align>center</wp:align>
             </wp:positionH>
             <wp:positionV relativeFrom="paragraph">
-              <wp:posOffset>235066</wp:posOffset>
+              <wp:posOffset>99464</wp:posOffset>
             </wp:positionV>
-            <wp:extent cx="6766560" cy="3809082"/>
-            <wp:effectExtent l="0" t="0" r="0" b="1270"/>
+            <wp:extent cx="6309360" cy="3549015"/>
+            <wp:effectExtent l="0" t="0" r="0" b="0"/>
             <wp:wrapNone/>
-            <wp:docPr id="24" name="Picture 24"/>
+            <wp:docPr id="32" name="Picture 32"/>
             <wp:cNvGraphicFramePr>
               <a:graphicFrameLocks xmlns:a="http://schemas.openxmlformats.org/drawingml/2006/main" noChangeAspect="1"/>
             </wp:cNvGraphicFramePr>
@@ -3665,7 +3698,7 @@
               <a:graphicData uri="http://schemas.openxmlformats.org/drawingml/2006/picture">
                 <pic:pic xmlns:pic="http://schemas.openxmlformats.org/drawingml/2006/picture">
                   <pic:nvPicPr>
-                    <pic:cNvPr id="0" name="Picture 11"/>
+                    <pic:cNvPr id="0" name="Picture 7"/>
                     <pic:cNvPicPr>
                       <a:picLocks noChangeAspect="1" noChangeArrowheads="1"/>
                     </pic:cNvPicPr>
@@ -3686,7 +3719,7 @@
                   <pic:spPr bwMode="auto">
                     <a:xfrm>
                       <a:off x="0" y="0"/>
-                      <a:ext cx="6766560" cy="3809082"/>
+                      <a:ext cx="6309360" cy="3549015"/>
                     </a:xfrm>
                     <a:prstGeom prst="rect">
                       <a:avLst/>
@@ -3708,40 +3741,6 @@
           </wp:anchor>
         </w:drawing>
       </w:r>
-      <w:r>
-        <w:rPr>
-          <w:b/>
-          <w:bCs/>
-        </w:rPr>
-        <w:t>Lista de Facturas y Lista de Pagos por Factura (Productor)</w:t>
-      </w:r>
-    </w:p>
-    <w:p/>
-    <w:p/>
-    <w:p/>
-    <w:p/>
-    <w:p/>
-    <w:p/>
-    <w:p/>
-    <w:p/>
-    <w:p/>
-    <w:p/>
-    <w:p/>
-    <w:p/>
-    <w:p>
-      <w:pPr>
-        <w:rPr>
-          <w:b/>
-          <w:bCs/>
-        </w:rPr>
-      </w:pPr>
-    </w:p>
-    <w:p>
-      <w:pPr>
-        <w:tabs>
-          <w:tab w:val="left" w:pos="8520"/>
-        </w:tabs>
-      </w:pPr>
       <w:r>
         <w:tab/>
       </w:r>
